--- a/CWVS_Example/CWVS_Example.docx
+++ b/CWVS_Example/CWVS_Example.docx
@@ -2695,7 +2695,7 @@
     </w:lvl>
   </w:abstractNum>
   <w:abstractNum w:abstractNumId="990">
-    <w:nsid w:val="6a0659ca"/>
+    <w:nsid w:val="6879d252"/>
     <w:multiLevelType w:val="multilevel"/>
     <w:lvl w:ilvl="0">
       <w:numFmt w:val="bullet"/>
@@ -2776,7 +2776,7 @@
     </w:lvl>
   </w:abstractNum>
   <w:abstractNum w:abstractNumId="991">
-    <w:nsid w:val="cccbc68f"/>
+    <w:nsid w:val="7eb3873b"/>
     <w:multiLevelType w:val="multilevel"/>
     <w:lvl w:ilvl="0">
       <w:numFmt w:val="bullet"/>

--- a/CWVS_Example/CWVS_Example.docx
+++ b/CWVS_Example/CWVS_Example.docx
@@ -1222,7 +1222,133 @@
         <w:rPr>
           <w:rStyle w:val="VerbatimChar"/>
         </w:rPr>
-        <w:t xml:space="preserve">## phi1 Acceptance: 37%</w:t>
+        <w:t xml:space="preserve">## phi1 Acceptance: 35%</w:t>
+      </w:r>
+      <w:r>
+        <w:br w:type="textWrapping"/>
+      </w:r>
+      <w:r>
+        <w:rPr>
+          <w:rStyle w:val="VerbatimChar"/>
+        </w:rPr>
+        <w:t xml:space="preserve">## phi2 Acceptance: 36%</w:t>
+      </w:r>
+      <w:r>
+        <w:br w:type="textWrapping"/>
+      </w:r>
+      <w:r>
+        <w:rPr>
+          <w:rStyle w:val="VerbatimChar"/>
+        </w:rPr>
+        <w:t xml:space="preserve">## A11 Acceptance: 21%</w:t>
+      </w:r>
+      <w:r>
+        <w:br w:type="textWrapping"/>
+      </w:r>
+      <w:r>
+        <w:rPr>
+          <w:rStyle w:val="VerbatimChar"/>
+        </w:rPr>
+        <w:t xml:space="preserve">## A22 Acceptance: 26%</w:t>
+      </w:r>
+      <w:r>
+        <w:br w:type="textWrapping"/>
+      </w:r>
+      <w:r>
+        <w:rPr>
+          <w:rStyle w:val="VerbatimChar"/>
+        </w:rPr>
+        <w:t xml:space="preserve">## A21 Acceptance: 23%</w:t>
+      </w:r>
+      <w:r>
+        <w:br w:type="textWrapping"/>
+      </w:r>
+      <w:r>
+        <w:rPr>
+          <w:rStyle w:val="VerbatimChar"/>
+        </w:rPr>
+        <w:t xml:space="preserve">## ********************</w:t>
+      </w:r>
+      <w:r>
+        <w:br w:type="textWrapping"/>
+      </w:r>
+      <w:r>
+        <w:rPr>
+          <w:rStyle w:val="VerbatimChar"/>
+        </w:rPr>
+        <w:t xml:space="preserve">## Progress: 20%</w:t>
+      </w:r>
+      <w:r>
+        <w:br w:type="textWrapping"/>
+      </w:r>
+      <w:r>
+        <w:rPr>
+          <w:rStyle w:val="VerbatimChar"/>
+        </w:rPr>
+        <w:t xml:space="preserve">## phi1 Acceptance: 33%</w:t>
+      </w:r>
+      <w:r>
+        <w:br w:type="textWrapping"/>
+      </w:r>
+      <w:r>
+        <w:rPr>
+          <w:rStyle w:val="VerbatimChar"/>
+        </w:rPr>
+        <w:t xml:space="preserve">## phi2 Acceptance: 36%</w:t>
+      </w:r>
+      <w:r>
+        <w:br w:type="textWrapping"/>
+      </w:r>
+      <w:r>
+        <w:rPr>
+          <w:rStyle w:val="VerbatimChar"/>
+        </w:rPr>
+        <w:t xml:space="preserve">## A11 Acceptance: 20%</w:t>
+      </w:r>
+      <w:r>
+        <w:br w:type="textWrapping"/>
+      </w:r>
+      <w:r>
+        <w:rPr>
+          <w:rStyle w:val="VerbatimChar"/>
+        </w:rPr>
+        <w:t xml:space="preserve">## A22 Acceptance: 24%</w:t>
+      </w:r>
+      <w:r>
+        <w:br w:type="textWrapping"/>
+      </w:r>
+      <w:r>
+        <w:rPr>
+          <w:rStyle w:val="VerbatimChar"/>
+        </w:rPr>
+        <w:t xml:space="preserve">## A21 Acceptance: 21%</w:t>
+      </w:r>
+      <w:r>
+        <w:br w:type="textWrapping"/>
+      </w:r>
+      <w:r>
+        <w:rPr>
+          <w:rStyle w:val="VerbatimChar"/>
+        </w:rPr>
+        <w:t xml:space="preserve">## ********************</w:t>
+      </w:r>
+      <w:r>
+        <w:br w:type="textWrapping"/>
+      </w:r>
+      <w:r>
+        <w:rPr>
+          <w:rStyle w:val="VerbatimChar"/>
+        </w:rPr>
+        <w:t xml:space="preserve">## Progress: 30%</w:t>
+      </w:r>
+      <w:r>
+        <w:br w:type="textWrapping"/>
+      </w:r>
+      <w:r>
+        <w:rPr>
+          <w:rStyle w:val="VerbatimChar"/>
+        </w:rPr>
+        <w:t xml:space="preserve">## phi1 Acceptance: 33%</w:t>
       </w:r>
       <w:r>
         <w:br w:type="textWrapping"/>
@@ -1240,7 +1366,196 @@
         <w:rPr>
           <w:rStyle w:val="VerbatimChar"/>
         </w:rPr>
-        <w:t xml:space="preserve">## A11 Acceptance: 17%</w:t>
+        <w:t xml:space="preserve">## A11 Acceptance: 20%</w:t>
+      </w:r>
+      <w:r>
+        <w:br w:type="textWrapping"/>
+      </w:r>
+      <w:r>
+        <w:rPr>
+          <w:rStyle w:val="VerbatimChar"/>
+        </w:rPr>
+        <w:t xml:space="preserve">## A22 Acceptance: 27%</w:t>
+      </w:r>
+      <w:r>
+        <w:br w:type="textWrapping"/>
+      </w:r>
+      <w:r>
+        <w:rPr>
+          <w:rStyle w:val="VerbatimChar"/>
+        </w:rPr>
+        <w:t xml:space="preserve">## A21 Acceptance: 20%</w:t>
+      </w:r>
+      <w:r>
+        <w:br w:type="textWrapping"/>
+      </w:r>
+      <w:r>
+        <w:rPr>
+          <w:rStyle w:val="VerbatimChar"/>
+        </w:rPr>
+        <w:t xml:space="preserve">## ********************</w:t>
+      </w:r>
+      <w:r>
+        <w:br w:type="textWrapping"/>
+      </w:r>
+      <w:r>
+        <w:rPr>
+          <w:rStyle w:val="VerbatimChar"/>
+        </w:rPr>
+        <w:t xml:space="preserve">## Progress: 40%</w:t>
+      </w:r>
+      <w:r>
+        <w:br w:type="textWrapping"/>
+      </w:r>
+      <w:r>
+        <w:rPr>
+          <w:rStyle w:val="VerbatimChar"/>
+        </w:rPr>
+        <w:t xml:space="preserve">## phi1 Acceptance: 33%</w:t>
+      </w:r>
+      <w:r>
+        <w:br w:type="textWrapping"/>
+      </w:r>
+      <w:r>
+        <w:rPr>
+          <w:rStyle w:val="VerbatimChar"/>
+        </w:rPr>
+        <w:t xml:space="preserve">## phi2 Acceptance: 37%</w:t>
+      </w:r>
+      <w:r>
+        <w:br w:type="textWrapping"/>
+      </w:r>
+      <w:r>
+        <w:rPr>
+          <w:rStyle w:val="VerbatimChar"/>
+        </w:rPr>
+        <w:t xml:space="preserve">## A11 Acceptance: 20%</w:t>
+      </w:r>
+      <w:r>
+        <w:br w:type="textWrapping"/>
+      </w:r>
+      <w:r>
+        <w:rPr>
+          <w:rStyle w:val="VerbatimChar"/>
+        </w:rPr>
+        <w:t xml:space="preserve">## A22 Acceptance: 25%</w:t>
+      </w:r>
+      <w:r>
+        <w:br w:type="textWrapping"/>
+      </w:r>
+      <w:r>
+        <w:rPr>
+          <w:rStyle w:val="VerbatimChar"/>
+        </w:rPr>
+        <w:t xml:space="preserve">## A21 Acceptance: 18%</w:t>
+      </w:r>
+      <w:r>
+        <w:br w:type="textWrapping"/>
+      </w:r>
+      <w:r>
+        <w:rPr>
+          <w:rStyle w:val="VerbatimChar"/>
+        </w:rPr>
+        <w:t xml:space="preserve">## ********************</w:t>
+      </w:r>
+      <w:r>
+        <w:br w:type="textWrapping"/>
+      </w:r>
+      <w:r>
+        <w:rPr>
+          <w:rStyle w:val="VerbatimChar"/>
+        </w:rPr>
+        <w:t xml:space="preserve">## Progress: 50%</w:t>
+      </w:r>
+      <w:r>
+        <w:br w:type="textWrapping"/>
+      </w:r>
+      <w:r>
+        <w:rPr>
+          <w:rStyle w:val="VerbatimChar"/>
+        </w:rPr>
+        <w:t xml:space="preserve">## phi1 Acceptance: 34%</w:t>
+      </w:r>
+      <w:r>
+        <w:br w:type="textWrapping"/>
+      </w:r>
+      <w:r>
+        <w:rPr>
+          <w:rStyle w:val="VerbatimChar"/>
+        </w:rPr>
+        <w:t xml:space="preserve">## phi2 Acceptance: 37%</w:t>
+      </w:r>
+      <w:r>
+        <w:br w:type="textWrapping"/>
+      </w:r>
+      <w:r>
+        <w:rPr>
+          <w:rStyle w:val="VerbatimChar"/>
+        </w:rPr>
+        <w:t xml:space="preserve">## A11 Acceptance: 20%</w:t>
+      </w:r>
+      <w:r>
+        <w:br w:type="textWrapping"/>
+      </w:r>
+      <w:r>
+        <w:rPr>
+          <w:rStyle w:val="VerbatimChar"/>
+        </w:rPr>
+        <w:t xml:space="preserve">## A22 Acceptance: 25%</w:t>
+      </w:r>
+      <w:r>
+        <w:br w:type="textWrapping"/>
+      </w:r>
+      <w:r>
+        <w:rPr>
+          <w:rStyle w:val="VerbatimChar"/>
+        </w:rPr>
+        <w:t xml:space="preserve">## A21 Acceptance: 19%</w:t>
+      </w:r>
+      <w:r>
+        <w:br w:type="textWrapping"/>
+      </w:r>
+      <w:r>
+        <w:rPr>
+          <w:rStyle w:val="VerbatimChar"/>
+        </w:rPr>
+        <w:t xml:space="preserve">## ********************</w:t>
+      </w:r>
+      <w:r>
+        <w:br w:type="textWrapping"/>
+      </w:r>
+      <w:r>
+        <w:rPr>
+          <w:rStyle w:val="VerbatimChar"/>
+        </w:rPr>
+        <w:t xml:space="preserve">## Progress: 60%</w:t>
+      </w:r>
+      <w:r>
+        <w:br w:type="textWrapping"/>
+      </w:r>
+      <w:r>
+        <w:rPr>
+          <w:rStyle w:val="VerbatimChar"/>
+        </w:rPr>
+        <w:t xml:space="preserve">## phi1 Acceptance: 34%</w:t>
+      </w:r>
+      <w:r>
+        <w:br w:type="textWrapping"/>
+      </w:r>
+      <w:r>
+        <w:rPr>
+          <w:rStyle w:val="VerbatimChar"/>
+        </w:rPr>
+        <w:t xml:space="preserve">## phi2 Acceptance: 37%</w:t>
+      </w:r>
+      <w:r>
+        <w:br w:type="textWrapping"/>
+      </w:r>
+      <w:r>
+        <w:rPr>
+          <w:rStyle w:val="VerbatimChar"/>
+        </w:rPr>
+        <w:t xml:space="preserve">## A11 Acceptance: 20%</w:t>
       </w:r>
       <w:r>
         <w:br w:type="textWrapping"/>
@@ -1258,7 +1573,7 @@
         <w:rPr>
           <w:rStyle w:val="VerbatimChar"/>
         </w:rPr>
-        <w:t xml:space="preserve">## A21 Acceptance: 22%</w:t>
+        <w:t xml:space="preserve">## A21 Acceptance: 19%</w:t>
       </w:r>
       <w:r>
         <w:br w:type="textWrapping"/>
@@ -1276,16 +1591,16 @@
         <w:rPr>
           <w:rStyle w:val="VerbatimChar"/>
         </w:rPr>
-        <w:t xml:space="preserve">## Progress: 20%</w:t>
-      </w:r>
-      <w:r>
-        <w:br w:type="textWrapping"/>
-      </w:r>
-      <w:r>
-        <w:rPr>
-          <w:rStyle w:val="VerbatimChar"/>
-        </w:rPr>
-        <w:t xml:space="preserve">## phi1 Acceptance: 36%</w:t>
+        <w:t xml:space="preserve">## Progress: 70%</w:t>
+      </w:r>
+      <w:r>
+        <w:br w:type="textWrapping"/>
+      </w:r>
+      <w:r>
+        <w:rPr>
+          <w:rStyle w:val="VerbatimChar"/>
+        </w:rPr>
+        <w:t xml:space="preserve">## phi1 Acceptance: 34%</w:t>
       </w:r>
       <w:r>
         <w:br w:type="textWrapping"/>
@@ -1303,16 +1618,205 @@
         <w:rPr>
           <w:rStyle w:val="VerbatimChar"/>
         </w:rPr>
-        <w:t xml:space="preserve">## A11 Acceptance: 18%</w:t>
-      </w:r>
-      <w:r>
-        <w:br w:type="textWrapping"/>
-      </w:r>
-      <w:r>
-        <w:rPr>
-          <w:rStyle w:val="VerbatimChar"/>
-        </w:rPr>
-        <w:t xml:space="preserve">## A22 Acceptance: 25%</w:t>
+        <w:t xml:space="preserve">## A11 Acceptance: 19%</w:t>
+      </w:r>
+      <w:r>
+        <w:br w:type="textWrapping"/>
+      </w:r>
+      <w:r>
+        <w:rPr>
+          <w:rStyle w:val="VerbatimChar"/>
+        </w:rPr>
+        <w:t xml:space="preserve">## A22 Acceptance: 22%</w:t>
+      </w:r>
+      <w:r>
+        <w:br w:type="textWrapping"/>
+      </w:r>
+      <w:r>
+        <w:rPr>
+          <w:rStyle w:val="VerbatimChar"/>
+        </w:rPr>
+        <w:t xml:space="preserve">## A21 Acceptance: 19%</w:t>
+      </w:r>
+      <w:r>
+        <w:br w:type="textWrapping"/>
+      </w:r>
+      <w:r>
+        <w:rPr>
+          <w:rStyle w:val="VerbatimChar"/>
+        </w:rPr>
+        <w:t xml:space="preserve">## ********************</w:t>
+      </w:r>
+      <w:r>
+        <w:br w:type="textWrapping"/>
+      </w:r>
+      <w:r>
+        <w:rPr>
+          <w:rStyle w:val="VerbatimChar"/>
+        </w:rPr>
+        <w:t xml:space="preserve">## Progress: 80%</w:t>
+      </w:r>
+      <w:r>
+        <w:br w:type="textWrapping"/>
+      </w:r>
+      <w:r>
+        <w:rPr>
+          <w:rStyle w:val="VerbatimChar"/>
+        </w:rPr>
+        <w:t xml:space="preserve">## phi1 Acceptance: 34%</w:t>
+      </w:r>
+      <w:r>
+        <w:br w:type="textWrapping"/>
+      </w:r>
+      <w:r>
+        <w:rPr>
+          <w:rStyle w:val="VerbatimChar"/>
+        </w:rPr>
+        <w:t xml:space="preserve">## phi2 Acceptance: 37%</w:t>
+      </w:r>
+      <w:r>
+        <w:br w:type="textWrapping"/>
+      </w:r>
+      <w:r>
+        <w:rPr>
+          <w:rStyle w:val="VerbatimChar"/>
+        </w:rPr>
+        <w:t xml:space="preserve">## A11 Acceptance: 19%</w:t>
+      </w:r>
+      <w:r>
+        <w:br w:type="textWrapping"/>
+      </w:r>
+      <w:r>
+        <w:rPr>
+          <w:rStyle w:val="VerbatimChar"/>
+        </w:rPr>
+        <w:t xml:space="preserve">## A22 Acceptance: 22%</w:t>
+      </w:r>
+      <w:r>
+        <w:br w:type="textWrapping"/>
+      </w:r>
+      <w:r>
+        <w:rPr>
+          <w:rStyle w:val="VerbatimChar"/>
+        </w:rPr>
+        <w:t xml:space="preserve">## A21 Acceptance: 18%</w:t>
+      </w:r>
+      <w:r>
+        <w:br w:type="textWrapping"/>
+      </w:r>
+      <w:r>
+        <w:rPr>
+          <w:rStyle w:val="VerbatimChar"/>
+        </w:rPr>
+        <w:t xml:space="preserve">## ********************</w:t>
+      </w:r>
+      <w:r>
+        <w:br w:type="textWrapping"/>
+      </w:r>
+      <w:r>
+        <w:rPr>
+          <w:rStyle w:val="VerbatimChar"/>
+        </w:rPr>
+        <w:t xml:space="preserve">## Progress: 90%</w:t>
+      </w:r>
+      <w:r>
+        <w:br w:type="textWrapping"/>
+      </w:r>
+      <w:r>
+        <w:rPr>
+          <w:rStyle w:val="VerbatimChar"/>
+        </w:rPr>
+        <w:t xml:space="preserve">## phi1 Acceptance: 34%</w:t>
+      </w:r>
+      <w:r>
+        <w:br w:type="textWrapping"/>
+      </w:r>
+      <w:r>
+        <w:rPr>
+          <w:rStyle w:val="VerbatimChar"/>
+        </w:rPr>
+        <w:t xml:space="preserve">## phi2 Acceptance: 37%</w:t>
+      </w:r>
+      <w:r>
+        <w:br w:type="textWrapping"/>
+      </w:r>
+      <w:r>
+        <w:rPr>
+          <w:rStyle w:val="VerbatimChar"/>
+        </w:rPr>
+        <w:t xml:space="preserve">## A11 Acceptance: 19%</w:t>
+      </w:r>
+      <w:r>
+        <w:br w:type="textWrapping"/>
+      </w:r>
+      <w:r>
+        <w:rPr>
+          <w:rStyle w:val="VerbatimChar"/>
+        </w:rPr>
+        <w:t xml:space="preserve">## A22 Acceptance: 23%</w:t>
+      </w:r>
+      <w:r>
+        <w:br w:type="textWrapping"/>
+      </w:r>
+      <w:r>
+        <w:rPr>
+          <w:rStyle w:val="VerbatimChar"/>
+        </w:rPr>
+        <w:t xml:space="preserve">## A21 Acceptance: 19%</w:t>
+      </w:r>
+      <w:r>
+        <w:br w:type="textWrapping"/>
+      </w:r>
+      <w:r>
+        <w:rPr>
+          <w:rStyle w:val="VerbatimChar"/>
+        </w:rPr>
+        <w:t xml:space="preserve">## ********************</w:t>
+      </w:r>
+      <w:r>
+        <w:br w:type="textWrapping"/>
+      </w:r>
+      <w:r>
+        <w:rPr>
+          <w:rStyle w:val="VerbatimChar"/>
+        </w:rPr>
+        <w:t xml:space="preserve">## Progress: 100%</w:t>
+      </w:r>
+      <w:r>
+        <w:br w:type="textWrapping"/>
+      </w:r>
+      <w:r>
+        <w:rPr>
+          <w:rStyle w:val="VerbatimChar"/>
+        </w:rPr>
+        <w:t xml:space="preserve">## phi1 Acceptance: 34%</w:t>
+      </w:r>
+      <w:r>
+        <w:br w:type="textWrapping"/>
+      </w:r>
+      <w:r>
+        <w:rPr>
+          <w:rStyle w:val="VerbatimChar"/>
+        </w:rPr>
+        <w:t xml:space="preserve">## phi2 Acceptance: 37%</w:t>
+      </w:r>
+      <w:r>
+        <w:br w:type="textWrapping"/>
+      </w:r>
+      <w:r>
+        <w:rPr>
+          <w:rStyle w:val="VerbatimChar"/>
+        </w:rPr>
+        <w:t xml:space="preserve">## A11 Acceptance: 19%</w:t>
+      </w:r>
+      <w:r>
+        <w:br w:type="textWrapping"/>
+      </w:r>
+      <w:r>
+        <w:rPr>
+          <w:rStyle w:val="VerbatimChar"/>
+        </w:rPr>
+        <w:t xml:space="preserve">## A22 Acceptance: 23%</w:t>
       </w:r>
       <w:r>
         <w:br w:type="textWrapping"/>
@@ -1322,510 +1826,6 @@
           <w:rStyle w:val="VerbatimChar"/>
         </w:rPr>
         <w:t xml:space="preserve">## A21 Acceptance: 20%</w:t>
-      </w:r>
-      <w:r>
-        <w:br w:type="textWrapping"/>
-      </w:r>
-      <w:r>
-        <w:rPr>
-          <w:rStyle w:val="VerbatimChar"/>
-        </w:rPr>
-        <w:t xml:space="preserve">## ********************</w:t>
-      </w:r>
-      <w:r>
-        <w:br w:type="textWrapping"/>
-      </w:r>
-      <w:r>
-        <w:rPr>
-          <w:rStyle w:val="VerbatimChar"/>
-        </w:rPr>
-        <w:t xml:space="preserve">## Progress: 30%</w:t>
-      </w:r>
-      <w:r>
-        <w:br w:type="textWrapping"/>
-      </w:r>
-      <w:r>
-        <w:rPr>
-          <w:rStyle w:val="VerbatimChar"/>
-        </w:rPr>
-        <w:t xml:space="preserve">## phi1 Acceptance: 35%</w:t>
-      </w:r>
-      <w:r>
-        <w:br w:type="textWrapping"/>
-      </w:r>
-      <w:r>
-        <w:rPr>
-          <w:rStyle w:val="VerbatimChar"/>
-        </w:rPr>
-        <w:t xml:space="preserve">## phi2 Acceptance: 37%</w:t>
-      </w:r>
-      <w:r>
-        <w:br w:type="textWrapping"/>
-      </w:r>
-      <w:r>
-        <w:rPr>
-          <w:rStyle w:val="VerbatimChar"/>
-        </w:rPr>
-        <w:t xml:space="preserve">## A11 Acceptance: 18%</w:t>
-      </w:r>
-      <w:r>
-        <w:br w:type="textWrapping"/>
-      </w:r>
-      <w:r>
-        <w:rPr>
-          <w:rStyle w:val="VerbatimChar"/>
-        </w:rPr>
-        <w:t xml:space="preserve">## A22 Acceptance: 23%</w:t>
-      </w:r>
-      <w:r>
-        <w:br w:type="textWrapping"/>
-      </w:r>
-      <w:r>
-        <w:rPr>
-          <w:rStyle w:val="VerbatimChar"/>
-        </w:rPr>
-        <w:t xml:space="preserve">## A21 Acceptance: 20%</w:t>
-      </w:r>
-      <w:r>
-        <w:br w:type="textWrapping"/>
-      </w:r>
-      <w:r>
-        <w:rPr>
-          <w:rStyle w:val="VerbatimChar"/>
-        </w:rPr>
-        <w:t xml:space="preserve">## ********************</w:t>
-      </w:r>
-      <w:r>
-        <w:br w:type="textWrapping"/>
-      </w:r>
-      <w:r>
-        <w:rPr>
-          <w:rStyle w:val="VerbatimChar"/>
-        </w:rPr>
-        <w:t xml:space="preserve">## Progress: 40%</w:t>
-      </w:r>
-      <w:r>
-        <w:br w:type="textWrapping"/>
-      </w:r>
-      <w:r>
-        <w:rPr>
-          <w:rStyle w:val="VerbatimChar"/>
-        </w:rPr>
-        <w:t xml:space="preserve">## phi1 Acceptance: 34%</w:t>
-      </w:r>
-      <w:r>
-        <w:br w:type="textWrapping"/>
-      </w:r>
-      <w:r>
-        <w:rPr>
-          <w:rStyle w:val="VerbatimChar"/>
-        </w:rPr>
-        <w:t xml:space="preserve">## phi2 Acceptance: 37%</w:t>
-      </w:r>
-      <w:r>
-        <w:br w:type="textWrapping"/>
-      </w:r>
-      <w:r>
-        <w:rPr>
-          <w:rStyle w:val="VerbatimChar"/>
-        </w:rPr>
-        <w:t xml:space="preserve">## A11 Acceptance: 18%</w:t>
-      </w:r>
-      <w:r>
-        <w:br w:type="textWrapping"/>
-      </w:r>
-      <w:r>
-        <w:rPr>
-          <w:rStyle w:val="VerbatimChar"/>
-        </w:rPr>
-        <w:t xml:space="preserve">## A22 Acceptance: 25%</w:t>
-      </w:r>
-      <w:r>
-        <w:br w:type="textWrapping"/>
-      </w:r>
-      <w:r>
-        <w:rPr>
-          <w:rStyle w:val="VerbatimChar"/>
-        </w:rPr>
-        <w:t xml:space="preserve">## A21 Acceptance: 20%</w:t>
-      </w:r>
-      <w:r>
-        <w:br w:type="textWrapping"/>
-      </w:r>
-      <w:r>
-        <w:rPr>
-          <w:rStyle w:val="VerbatimChar"/>
-        </w:rPr>
-        <w:t xml:space="preserve">## ********************</w:t>
-      </w:r>
-      <w:r>
-        <w:br w:type="textWrapping"/>
-      </w:r>
-      <w:r>
-        <w:rPr>
-          <w:rStyle w:val="VerbatimChar"/>
-        </w:rPr>
-        <w:t xml:space="preserve">## Progress: 50%</w:t>
-      </w:r>
-      <w:r>
-        <w:br w:type="textWrapping"/>
-      </w:r>
-      <w:r>
-        <w:rPr>
-          <w:rStyle w:val="VerbatimChar"/>
-        </w:rPr>
-        <w:t xml:space="preserve">## phi1 Acceptance: 35%</w:t>
-      </w:r>
-      <w:r>
-        <w:br w:type="textWrapping"/>
-      </w:r>
-      <w:r>
-        <w:rPr>
-          <w:rStyle w:val="VerbatimChar"/>
-        </w:rPr>
-        <w:t xml:space="preserve">## phi2 Acceptance: 37%</w:t>
-      </w:r>
-      <w:r>
-        <w:br w:type="textWrapping"/>
-      </w:r>
-      <w:r>
-        <w:rPr>
-          <w:rStyle w:val="VerbatimChar"/>
-        </w:rPr>
-        <w:t xml:space="preserve">## A11 Acceptance: 18%</w:t>
-      </w:r>
-      <w:r>
-        <w:br w:type="textWrapping"/>
-      </w:r>
-      <w:r>
-        <w:rPr>
-          <w:rStyle w:val="VerbatimChar"/>
-        </w:rPr>
-        <w:t xml:space="preserve">## A22 Acceptance: 24%</w:t>
-      </w:r>
-      <w:r>
-        <w:br w:type="textWrapping"/>
-      </w:r>
-      <w:r>
-        <w:rPr>
-          <w:rStyle w:val="VerbatimChar"/>
-        </w:rPr>
-        <w:t xml:space="preserve">## A21 Acceptance: 21%</w:t>
-      </w:r>
-      <w:r>
-        <w:br w:type="textWrapping"/>
-      </w:r>
-      <w:r>
-        <w:rPr>
-          <w:rStyle w:val="VerbatimChar"/>
-        </w:rPr>
-        <w:t xml:space="preserve">## ********************</w:t>
-      </w:r>
-      <w:r>
-        <w:br w:type="textWrapping"/>
-      </w:r>
-      <w:r>
-        <w:rPr>
-          <w:rStyle w:val="VerbatimChar"/>
-        </w:rPr>
-        <w:t xml:space="preserve">## Progress: 60%</w:t>
-      </w:r>
-      <w:r>
-        <w:br w:type="textWrapping"/>
-      </w:r>
-      <w:r>
-        <w:rPr>
-          <w:rStyle w:val="VerbatimChar"/>
-        </w:rPr>
-        <w:t xml:space="preserve">## phi1 Acceptance: 35%</w:t>
-      </w:r>
-      <w:r>
-        <w:br w:type="textWrapping"/>
-      </w:r>
-      <w:r>
-        <w:rPr>
-          <w:rStyle w:val="VerbatimChar"/>
-        </w:rPr>
-        <w:t xml:space="preserve">## phi2 Acceptance: 36%</w:t>
-      </w:r>
-      <w:r>
-        <w:br w:type="textWrapping"/>
-      </w:r>
-      <w:r>
-        <w:rPr>
-          <w:rStyle w:val="VerbatimChar"/>
-        </w:rPr>
-        <w:t xml:space="preserve">## A11 Acceptance: 19%</w:t>
-      </w:r>
-      <w:r>
-        <w:br w:type="textWrapping"/>
-      </w:r>
-      <w:r>
-        <w:rPr>
-          <w:rStyle w:val="VerbatimChar"/>
-        </w:rPr>
-        <w:t xml:space="preserve">## A22 Acceptance: 24%</w:t>
-      </w:r>
-      <w:r>
-        <w:br w:type="textWrapping"/>
-      </w:r>
-      <w:r>
-        <w:rPr>
-          <w:rStyle w:val="VerbatimChar"/>
-        </w:rPr>
-        <w:t xml:space="preserve">## A21 Acceptance: 22%</w:t>
-      </w:r>
-      <w:r>
-        <w:br w:type="textWrapping"/>
-      </w:r>
-      <w:r>
-        <w:rPr>
-          <w:rStyle w:val="VerbatimChar"/>
-        </w:rPr>
-        <w:t xml:space="preserve">## ********************</w:t>
-      </w:r>
-      <w:r>
-        <w:br w:type="textWrapping"/>
-      </w:r>
-      <w:r>
-        <w:rPr>
-          <w:rStyle w:val="VerbatimChar"/>
-        </w:rPr>
-        <w:t xml:space="preserve">## Progress: 70%</w:t>
-      </w:r>
-      <w:r>
-        <w:br w:type="textWrapping"/>
-      </w:r>
-      <w:r>
-        <w:rPr>
-          <w:rStyle w:val="VerbatimChar"/>
-        </w:rPr>
-        <w:t xml:space="preserve">## phi1 Acceptance: 34%</w:t>
-      </w:r>
-      <w:r>
-        <w:br w:type="textWrapping"/>
-      </w:r>
-      <w:r>
-        <w:rPr>
-          <w:rStyle w:val="VerbatimChar"/>
-        </w:rPr>
-        <w:t xml:space="preserve">## phi2 Acceptance: 36%</w:t>
-      </w:r>
-      <w:r>
-        <w:br w:type="textWrapping"/>
-      </w:r>
-      <w:r>
-        <w:rPr>
-          <w:rStyle w:val="VerbatimChar"/>
-        </w:rPr>
-        <w:t xml:space="preserve">## A11 Acceptance: 19%</w:t>
-      </w:r>
-      <w:r>
-        <w:br w:type="textWrapping"/>
-      </w:r>
-      <w:r>
-        <w:rPr>
-          <w:rStyle w:val="VerbatimChar"/>
-        </w:rPr>
-        <w:t xml:space="preserve">## A22 Acceptance: 25%</w:t>
-      </w:r>
-      <w:r>
-        <w:br w:type="textWrapping"/>
-      </w:r>
-      <w:r>
-        <w:rPr>
-          <w:rStyle w:val="VerbatimChar"/>
-        </w:rPr>
-        <w:t xml:space="preserve">## A21 Acceptance: 22%</w:t>
-      </w:r>
-      <w:r>
-        <w:br w:type="textWrapping"/>
-      </w:r>
-      <w:r>
-        <w:rPr>
-          <w:rStyle w:val="VerbatimChar"/>
-        </w:rPr>
-        <w:t xml:space="preserve">## ********************</w:t>
-      </w:r>
-      <w:r>
-        <w:br w:type="textWrapping"/>
-      </w:r>
-      <w:r>
-        <w:rPr>
-          <w:rStyle w:val="VerbatimChar"/>
-        </w:rPr>
-        <w:t xml:space="preserve">## Progress: 80%</w:t>
-      </w:r>
-      <w:r>
-        <w:br w:type="textWrapping"/>
-      </w:r>
-      <w:r>
-        <w:rPr>
-          <w:rStyle w:val="VerbatimChar"/>
-        </w:rPr>
-        <w:t xml:space="preserve">## phi1 Acceptance: 34%</w:t>
-      </w:r>
-      <w:r>
-        <w:br w:type="textWrapping"/>
-      </w:r>
-      <w:r>
-        <w:rPr>
-          <w:rStyle w:val="VerbatimChar"/>
-        </w:rPr>
-        <w:t xml:space="preserve">## phi2 Acceptance: 36%</w:t>
-      </w:r>
-      <w:r>
-        <w:br w:type="textWrapping"/>
-      </w:r>
-      <w:r>
-        <w:rPr>
-          <w:rStyle w:val="VerbatimChar"/>
-        </w:rPr>
-        <w:t xml:space="preserve">## A11 Acceptance: 19%</w:t>
-      </w:r>
-      <w:r>
-        <w:br w:type="textWrapping"/>
-      </w:r>
-      <w:r>
-        <w:rPr>
-          <w:rStyle w:val="VerbatimChar"/>
-        </w:rPr>
-        <w:t xml:space="preserve">## A22 Acceptance: 24%</w:t>
-      </w:r>
-      <w:r>
-        <w:br w:type="textWrapping"/>
-      </w:r>
-      <w:r>
-        <w:rPr>
-          <w:rStyle w:val="VerbatimChar"/>
-        </w:rPr>
-        <w:t xml:space="preserve">## A21 Acceptance: 21%</w:t>
-      </w:r>
-      <w:r>
-        <w:br w:type="textWrapping"/>
-      </w:r>
-      <w:r>
-        <w:rPr>
-          <w:rStyle w:val="VerbatimChar"/>
-        </w:rPr>
-        <w:t xml:space="preserve">## ********************</w:t>
-      </w:r>
-      <w:r>
-        <w:br w:type="textWrapping"/>
-      </w:r>
-      <w:r>
-        <w:rPr>
-          <w:rStyle w:val="VerbatimChar"/>
-        </w:rPr>
-        <w:t xml:space="preserve">## Progress: 90%</w:t>
-      </w:r>
-      <w:r>
-        <w:br w:type="textWrapping"/>
-      </w:r>
-      <w:r>
-        <w:rPr>
-          <w:rStyle w:val="VerbatimChar"/>
-        </w:rPr>
-        <w:t xml:space="preserve">## phi1 Acceptance: 34%</w:t>
-      </w:r>
-      <w:r>
-        <w:br w:type="textWrapping"/>
-      </w:r>
-      <w:r>
-        <w:rPr>
-          <w:rStyle w:val="VerbatimChar"/>
-        </w:rPr>
-        <w:t xml:space="preserve">## phi2 Acceptance: 37%</w:t>
-      </w:r>
-      <w:r>
-        <w:br w:type="textWrapping"/>
-      </w:r>
-      <w:r>
-        <w:rPr>
-          <w:rStyle w:val="VerbatimChar"/>
-        </w:rPr>
-        <w:t xml:space="preserve">## A11 Acceptance: 19%</w:t>
-      </w:r>
-      <w:r>
-        <w:br w:type="textWrapping"/>
-      </w:r>
-      <w:r>
-        <w:rPr>
-          <w:rStyle w:val="VerbatimChar"/>
-        </w:rPr>
-        <w:t xml:space="preserve">## A22 Acceptance: 23%</w:t>
-      </w:r>
-      <w:r>
-        <w:br w:type="textWrapping"/>
-      </w:r>
-      <w:r>
-        <w:rPr>
-          <w:rStyle w:val="VerbatimChar"/>
-        </w:rPr>
-        <w:t xml:space="preserve">## A21 Acceptance: 21%</w:t>
-      </w:r>
-      <w:r>
-        <w:br w:type="textWrapping"/>
-      </w:r>
-      <w:r>
-        <w:rPr>
-          <w:rStyle w:val="VerbatimChar"/>
-        </w:rPr>
-        <w:t xml:space="preserve">## ********************</w:t>
-      </w:r>
-      <w:r>
-        <w:br w:type="textWrapping"/>
-      </w:r>
-      <w:r>
-        <w:rPr>
-          <w:rStyle w:val="VerbatimChar"/>
-        </w:rPr>
-        <w:t xml:space="preserve">## Progress: 100%</w:t>
-      </w:r>
-      <w:r>
-        <w:br w:type="textWrapping"/>
-      </w:r>
-      <w:r>
-        <w:rPr>
-          <w:rStyle w:val="VerbatimChar"/>
-        </w:rPr>
-        <w:t xml:space="preserve">## phi1 Acceptance: 34%</w:t>
-      </w:r>
-      <w:r>
-        <w:br w:type="textWrapping"/>
-      </w:r>
-      <w:r>
-        <w:rPr>
-          <w:rStyle w:val="VerbatimChar"/>
-        </w:rPr>
-        <w:t xml:space="preserve">## phi2 Acceptance: 36%</w:t>
-      </w:r>
-      <w:r>
-        <w:br w:type="textWrapping"/>
-      </w:r>
-      <w:r>
-        <w:rPr>
-          <w:rStyle w:val="VerbatimChar"/>
-        </w:rPr>
-        <w:t xml:space="preserve">## A11 Acceptance: 19%</w:t>
-      </w:r>
-      <w:r>
-        <w:br w:type="textWrapping"/>
-      </w:r>
-      <w:r>
-        <w:rPr>
-          <w:rStyle w:val="VerbatimChar"/>
-        </w:rPr>
-        <w:t xml:space="preserve">## A22 Acceptance: 21%</w:t>
-      </w:r>
-      <w:r>
-        <w:br w:type="textWrapping"/>
-      </w:r>
-      <w:r>
-        <w:rPr>
-          <w:rStyle w:val="VerbatimChar"/>
-        </w:rPr>
-        <w:t xml:space="preserve">## A21 Acceptance: 21%</w:t>
       </w:r>
       <w:r>
         <w:br w:type="textWrapping"/>
@@ -2695,7 +2695,7 @@
     </w:lvl>
   </w:abstractNum>
   <w:abstractNum w:abstractNumId="990">
-    <w:nsid w:val="6879d252"/>
+    <w:nsid w:val="43d7b2d7"/>
     <w:multiLevelType w:val="multilevel"/>
     <w:lvl w:ilvl="0">
       <w:numFmt w:val="bullet"/>
@@ -2776,7 +2776,7 @@
     </w:lvl>
   </w:abstractNum>
   <w:abstractNum w:abstractNumId="991">
-    <w:nsid w:val="7eb3873b"/>
+    <w:nsid w:val="b00f6927"/>
     <w:multiLevelType w:val="multilevel"/>
     <w:lvl w:ilvl="0">
       <w:numFmt w:val="bullet"/>
